--- a/documenten ToolsForEver/Kerntaak 3 - Implementatie/Acceptatietest.docx
+++ b/documenten ToolsForEver/Kerntaak 3 - Implementatie/Acceptatietest.docx
@@ -340,7 +340,7 @@
       <w:pPr>
         <w:pStyle w:val="Kop1"/>
       </w:pPr>
-      <w:bookmarkStart w:id="0" w:name="_Toc408834617"/>
+      <w:bookmarkStart w:id="0" w:name="_Toc408835844"/>
       <w:r>
         <w:lastRenderedPageBreak/>
         <w:t>Inhoudsopgave</w:t>
@@ -393,7 +393,7 @@
           <w:r>
             <w:fldChar w:fldCharType="separate"/>
           </w:r>
-          <w:hyperlink w:anchor="_Toc408834617" w:history="1">
+          <w:hyperlink w:anchor="_Toc408835844" w:history="1">
             <w:r>
               <w:rPr>
                 <w:rStyle w:val="Hyperlink"/>
@@ -420,7 +420,7 @@
                 <w:noProof/>
                 <w:webHidden/>
               </w:rPr>
-              <w:instrText xml:space="preserve"> PAGEREF _Toc408834617 \h </w:instrText>
+              <w:instrText xml:space="preserve"> PAGEREF _Toc408835844 \h </w:instrText>
             </w:r>
             <w:r>
               <w:rPr>
@@ -463,7 +463,7 @@
               <w:lang w:eastAsia="nl-NL"/>
             </w:rPr>
           </w:pPr>
-          <w:hyperlink w:anchor="_Toc408834618" w:history="1">
+          <w:hyperlink w:anchor="_Toc408835845" w:history="1">
             <w:r>
               <w:rPr>
                 <w:rStyle w:val="Hyperlink"/>
@@ -491,7 +491,7 @@
                 <w:noProof/>
                 <w:webHidden/>
               </w:rPr>
-              <w:instrText xml:space="preserve"> PAGEREF _Toc408834618 \h </w:instrText>
+              <w:instrText xml:space="preserve"> PAGEREF _Toc408835845 \h </w:instrText>
             </w:r>
             <w:r>
               <w:rPr>
@@ -534,7 +534,7 @@
               <w:lang w:eastAsia="nl-NL"/>
             </w:rPr>
           </w:pPr>
-          <w:hyperlink w:anchor="_Toc408834619" w:history="1">
+          <w:hyperlink w:anchor="_Toc408835846" w:history="1">
             <w:r>
               <w:rPr>
                 <w:rStyle w:val="Hyperlink"/>
@@ -561,7 +561,7 @@
                 <w:noProof/>
                 <w:webHidden/>
               </w:rPr>
-              <w:instrText xml:space="preserve"> PAGEREF _Toc408834619 \h </w:instrText>
+              <w:instrText xml:space="preserve"> PAGEREF _Toc408835846 \h </w:instrText>
             </w:r>
             <w:r>
               <w:rPr>
@@ -604,7 +604,7 @@
               <w:lang w:eastAsia="nl-NL"/>
             </w:rPr>
           </w:pPr>
-          <w:hyperlink w:anchor="_Toc408834620" w:history="1">
+          <w:hyperlink w:anchor="_Toc408835847" w:history="1">
             <w:r>
               <w:rPr>
                 <w:rStyle w:val="Hyperlink"/>
@@ -631,7 +631,7 @@
                 <w:noProof/>
                 <w:webHidden/>
               </w:rPr>
-              <w:instrText xml:space="preserve"> PAGEREF _Toc408834620 \h </w:instrText>
+              <w:instrText xml:space="preserve"> PAGEREF _Toc408835847 \h </w:instrText>
             </w:r>
             <w:r>
               <w:rPr>
@@ -674,7 +674,7 @@
               <w:lang w:eastAsia="nl-NL"/>
             </w:rPr>
           </w:pPr>
-          <w:hyperlink w:anchor="_Toc408834621" w:history="1">
+          <w:hyperlink w:anchor="_Toc408835848" w:history="1">
             <w:r>
               <w:rPr>
                 <w:rStyle w:val="Hyperlink"/>
@@ -701,7 +701,7 @@
                 <w:noProof/>
                 <w:webHidden/>
               </w:rPr>
-              <w:instrText xml:space="preserve"> PAGEREF _Toc408834621 \h </w:instrText>
+              <w:instrText xml:space="preserve"> PAGEREF _Toc408835848 \h </w:instrText>
             </w:r>
             <w:r>
               <w:rPr>
@@ -744,7 +744,7 @@
               <w:lang w:eastAsia="nl-NL"/>
             </w:rPr>
           </w:pPr>
-          <w:hyperlink w:anchor="_Toc408834622" w:history="1">
+          <w:hyperlink w:anchor="_Toc408835849" w:history="1">
             <w:r>
               <w:rPr>
                 <w:rStyle w:val="Hyperlink"/>
@@ -771,7 +771,7 @@
                 <w:noProof/>
                 <w:webHidden/>
               </w:rPr>
-              <w:instrText xml:space="preserve"> PAGEREF _Toc408834622 \h </w:instrText>
+              <w:instrText xml:space="preserve"> PAGEREF _Toc408835849 \h </w:instrText>
             </w:r>
             <w:r>
               <w:rPr>
@@ -814,7 +814,7 @@
               <w:lang w:eastAsia="nl-NL"/>
             </w:rPr>
           </w:pPr>
-          <w:hyperlink w:anchor="_Toc408834623" w:history="1">
+          <w:hyperlink w:anchor="_Toc408835850" w:history="1">
             <w:r>
               <w:rPr>
                 <w:rStyle w:val="Hyperlink"/>
@@ -841,7 +841,7 @@
                 <w:noProof/>
                 <w:webHidden/>
               </w:rPr>
-              <w:instrText xml:space="preserve"> PAGEREF _Toc408834623 \h </w:instrText>
+              <w:instrText xml:space="preserve"> PAGEREF _Toc408835850 \h </w:instrText>
             </w:r>
             <w:r>
               <w:rPr>
@@ -861,7 +861,7 @@
                 <w:noProof/>
                 <w:webHidden/>
               </w:rPr>
-              <w:t>3</w:t>
+              <w:t>4</w:t>
             </w:r>
             <w:r>
               <w:rPr>
@@ -884,7 +884,7 @@
               <w:lang w:eastAsia="nl-NL"/>
             </w:rPr>
           </w:pPr>
-          <w:hyperlink w:anchor="_Toc408834624" w:history="1">
+          <w:hyperlink w:anchor="_Toc408835851" w:history="1">
             <w:r>
               <w:rPr>
                 <w:rStyle w:val="Hyperlink"/>
@@ -911,7 +911,7 @@
                 <w:noProof/>
                 <w:webHidden/>
               </w:rPr>
-              <w:instrText xml:space="preserve"> PAGEREF _Toc408834624 \h </w:instrText>
+              <w:instrText xml:space="preserve"> PAGEREF _Toc408835851 \h </w:instrText>
             </w:r>
             <w:r>
               <w:rPr>
@@ -931,7 +931,427 @@
                 <w:noProof/>
                 <w:webHidden/>
               </w:rPr>
-              <w:t>3</w:t>
+              <w:t>4</w:t>
+            </w:r>
+            <w:r>
+              <w:rPr>
+                <w:noProof/>
+                <w:webHidden/>
+              </w:rPr>
+              <w:fldChar w:fldCharType="end"/>
+            </w:r>
+          </w:hyperlink>
+        </w:p>
+        <w:p>
+          <w:pPr>
+            <w:pStyle w:val="Inhopg1"/>
+            <w:tabs>
+              <w:tab w:val="right" w:leader="dot" w:pos="9062"/>
+            </w:tabs>
+            <w:rPr>
+              <w:rFonts w:eastAsiaTheme="minorEastAsia"/>
+              <w:noProof/>
+              <w:lang w:eastAsia="nl-NL"/>
+            </w:rPr>
+          </w:pPr>
+          <w:hyperlink w:anchor="_Toc408835852" w:history="1">
+            <w:r>
+              <w:rPr>
+                <w:rStyle w:val="Hyperlink"/>
+                <w:noProof/>
+              </w:rPr>
+              <w:t>Testscenario’s</w:t>
+            </w:r>
+            <w:r>
+              <w:rPr>
+                <w:noProof/>
+                <w:webHidden/>
+              </w:rPr>
+              <w:tab/>
+            </w:r>
+            <w:r>
+              <w:rPr>
+                <w:noProof/>
+                <w:webHidden/>
+              </w:rPr>
+              <w:fldChar w:fldCharType="begin"/>
+            </w:r>
+            <w:r>
+              <w:rPr>
+                <w:noProof/>
+                <w:webHidden/>
+              </w:rPr>
+              <w:instrText xml:space="preserve"> PAGEREF _Toc408835852 \h </w:instrText>
+            </w:r>
+            <w:r>
+              <w:rPr>
+                <w:noProof/>
+                <w:webHidden/>
+              </w:rPr>
+            </w:r>
+            <w:r>
+              <w:rPr>
+                <w:noProof/>
+                <w:webHidden/>
+              </w:rPr>
+              <w:fldChar w:fldCharType="separate"/>
+            </w:r>
+            <w:r>
+              <w:rPr>
+                <w:noProof/>
+                <w:webHidden/>
+              </w:rPr>
+              <w:t>5</w:t>
+            </w:r>
+            <w:r>
+              <w:rPr>
+                <w:noProof/>
+                <w:webHidden/>
+              </w:rPr>
+              <w:fldChar w:fldCharType="end"/>
+            </w:r>
+          </w:hyperlink>
+        </w:p>
+        <w:p>
+          <w:pPr>
+            <w:pStyle w:val="Inhopg2"/>
+            <w:tabs>
+              <w:tab w:val="right" w:leader="dot" w:pos="9062"/>
+            </w:tabs>
+            <w:rPr>
+              <w:rFonts w:eastAsiaTheme="minorEastAsia"/>
+              <w:noProof/>
+              <w:lang w:eastAsia="nl-NL"/>
+            </w:rPr>
+          </w:pPr>
+          <w:hyperlink w:anchor="_Toc408835853" w:history="1">
+            <w:r>
+              <w:rPr>
+                <w:rStyle w:val="Hyperlink"/>
+                <w:noProof/>
+              </w:rPr>
+              <w:t>Toevoegen</w:t>
+            </w:r>
+            <w:r>
+              <w:rPr>
+                <w:noProof/>
+                <w:webHidden/>
+              </w:rPr>
+              <w:tab/>
+            </w:r>
+            <w:r>
+              <w:rPr>
+                <w:noProof/>
+                <w:webHidden/>
+              </w:rPr>
+              <w:fldChar w:fldCharType="begin"/>
+            </w:r>
+            <w:r>
+              <w:rPr>
+                <w:noProof/>
+                <w:webHidden/>
+              </w:rPr>
+              <w:instrText xml:space="preserve"> PAGEREF _Toc408835853 \h </w:instrText>
+            </w:r>
+            <w:r>
+              <w:rPr>
+                <w:noProof/>
+                <w:webHidden/>
+              </w:rPr>
+            </w:r>
+            <w:r>
+              <w:rPr>
+                <w:noProof/>
+                <w:webHidden/>
+              </w:rPr>
+              <w:fldChar w:fldCharType="separate"/>
+            </w:r>
+            <w:r>
+              <w:rPr>
+                <w:noProof/>
+                <w:webHidden/>
+              </w:rPr>
+              <w:t>5</w:t>
+            </w:r>
+            <w:r>
+              <w:rPr>
+                <w:noProof/>
+                <w:webHidden/>
+              </w:rPr>
+              <w:fldChar w:fldCharType="end"/>
+            </w:r>
+          </w:hyperlink>
+        </w:p>
+        <w:p>
+          <w:pPr>
+            <w:pStyle w:val="Inhopg2"/>
+            <w:tabs>
+              <w:tab w:val="right" w:leader="dot" w:pos="9062"/>
+            </w:tabs>
+            <w:rPr>
+              <w:rFonts w:eastAsiaTheme="minorEastAsia"/>
+              <w:noProof/>
+              <w:lang w:eastAsia="nl-NL"/>
+            </w:rPr>
+          </w:pPr>
+          <w:hyperlink w:anchor="_Toc408835854" w:history="1">
+            <w:r>
+              <w:rPr>
+                <w:rStyle w:val="Hyperlink"/>
+                <w:noProof/>
+              </w:rPr>
+              <w:t>Wijzigen</w:t>
+            </w:r>
+            <w:r>
+              <w:rPr>
+                <w:noProof/>
+                <w:webHidden/>
+              </w:rPr>
+              <w:tab/>
+            </w:r>
+            <w:r>
+              <w:rPr>
+                <w:noProof/>
+                <w:webHidden/>
+              </w:rPr>
+              <w:fldChar w:fldCharType="begin"/>
+            </w:r>
+            <w:r>
+              <w:rPr>
+                <w:noProof/>
+                <w:webHidden/>
+              </w:rPr>
+              <w:instrText xml:space="preserve"> PAGEREF _Toc408835854 \h </w:instrText>
+            </w:r>
+            <w:r>
+              <w:rPr>
+                <w:noProof/>
+                <w:webHidden/>
+              </w:rPr>
+            </w:r>
+            <w:r>
+              <w:rPr>
+                <w:noProof/>
+                <w:webHidden/>
+              </w:rPr>
+              <w:fldChar w:fldCharType="separate"/>
+            </w:r>
+            <w:r>
+              <w:rPr>
+                <w:noProof/>
+                <w:webHidden/>
+              </w:rPr>
+              <w:t>5</w:t>
+            </w:r>
+            <w:r>
+              <w:rPr>
+                <w:noProof/>
+                <w:webHidden/>
+              </w:rPr>
+              <w:fldChar w:fldCharType="end"/>
+            </w:r>
+          </w:hyperlink>
+        </w:p>
+        <w:p>
+          <w:pPr>
+            <w:pStyle w:val="Inhopg2"/>
+            <w:tabs>
+              <w:tab w:val="right" w:leader="dot" w:pos="9062"/>
+            </w:tabs>
+            <w:rPr>
+              <w:rFonts w:eastAsiaTheme="minorEastAsia"/>
+              <w:noProof/>
+              <w:lang w:eastAsia="nl-NL"/>
+            </w:rPr>
+          </w:pPr>
+          <w:hyperlink w:anchor="_Toc408835855" w:history="1">
+            <w:r>
+              <w:rPr>
+                <w:rStyle w:val="Hyperlink"/>
+                <w:noProof/>
+              </w:rPr>
+              <w:t>Details bekijken</w:t>
+            </w:r>
+            <w:r>
+              <w:rPr>
+                <w:noProof/>
+                <w:webHidden/>
+              </w:rPr>
+              <w:tab/>
+            </w:r>
+            <w:r>
+              <w:rPr>
+                <w:noProof/>
+                <w:webHidden/>
+              </w:rPr>
+              <w:fldChar w:fldCharType="begin"/>
+            </w:r>
+            <w:r>
+              <w:rPr>
+                <w:noProof/>
+                <w:webHidden/>
+              </w:rPr>
+              <w:instrText xml:space="preserve"> PAGEREF _Toc408835855 \h </w:instrText>
+            </w:r>
+            <w:r>
+              <w:rPr>
+                <w:noProof/>
+                <w:webHidden/>
+              </w:rPr>
+            </w:r>
+            <w:r>
+              <w:rPr>
+                <w:noProof/>
+                <w:webHidden/>
+              </w:rPr>
+              <w:fldChar w:fldCharType="separate"/>
+            </w:r>
+            <w:r>
+              <w:rPr>
+                <w:noProof/>
+                <w:webHidden/>
+              </w:rPr>
+              <w:t>5</w:t>
+            </w:r>
+            <w:r>
+              <w:rPr>
+                <w:noProof/>
+                <w:webHidden/>
+              </w:rPr>
+              <w:fldChar w:fldCharType="end"/>
+            </w:r>
+          </w:hyperlink>
+        </w:p>
+        <w:p>
+          <w:pPr>
+            <w:pStyle w:val="Inhopg2"/>
+            <w:tabs>
+              <w:tab w:val="right" w:leader="dot" w:pos="9062"/>
+            </w:tabs>
+            <w:rPr>
+              <w:rFonts w:eastAsiaTheme="minorEastAsia"/>
+              <w:noProof/>
+              <w:lang w:eastAsia="nl-NL"/>
+            </w:rPr>
+          </w:pPr>
+          <w:hyperlink w:anchor="_Toc408835856" w:history="1">
+            <w:r>
+              <w:rPr>
+                <w:rStyle w:val="Hyperlink"/>
+                <w:noProof/>
+              </w:rPr>
+              <w:t>Verwijderen</w:t>
+            </w:r>
+            <w:r>
+              <w:rPr>
+                <w:noProof/>
+                <w:webHidden/>
+              </w:rPr>
+              <w:tab/>
+            </w:r>
+            <w:r>
+              <w:rPr>
+                <w:noProof/>
+                <w:webHidden/>
+              </w:rPr>
+              <w:fldChar w:fldCharType="begin"/>
+            </w:r>
+            <w:r>
+              <w:rPr>
+                <w:noProof/>
+                <w:webHidden/>
+              </w:rPr>
+              <w:instrText xml:space="preserve"> PAGEREF _Toc408835856 \h </w:instrText>
+            </w:r>
+            <w:r>
+              <w:rPr>
+                <w:noProof/>
+                <w:webHidden/>
+              </w:rPr>
+            </w:r>
+            <w:r>
+              <w:rPr>
+                <w:noProof/>
+                <w:webHidden/>
+              </w:rPr>
+              <w:fldChar w:fldCharType="separate"/>
+            </w:r>
+            <w:r>
+              <w:rPr>
+                <w:noProof/>
+                <w:webHidden/>
+              </w:rPr>
+              <w:t>6</w:t>
+            </w:r>
+            <w:r>
+              <w:rPr>
+                <w:noProof/>
+                <w:webHidden/>
+              </w:rPr>
+              <w:fldChar w:fldCharType="end"/>
+            </w:r>
+          </w:hyperlink>
+        </w:p>
+        <w:p>
+          <w:pPr>
+            <w:pStyle w:val="Inhopg2"/>
+            <w:tabs>
+              <w:tab w:val="right" w:leader="dot" w:pos="9062"/>
+            </w:tabs>
+            <w:rPr>
+              <w:rFonts w:eastAsiaTheme="minorEastAsia"/>
+              <w:noProof/>
+              <w:lang w:eastAsia="nl-NL"/>
+            </w:rPr>
+          </w:pPr>
+          <w:hyperlink w:anchor="_Toc408835857" w:history="1">
+            <w:r>
+              <w:rPr>
+                <w:rStyle w:val="Hyperlink"/>
+                <w:noProof/>
+              </w:rPr>
+              <w:t>Voorraad per locatie</w:t>
+            </w:r>
+            <w:r>
+              <w:rPr>
+                <w:noProof/>
+                <w:webHidden/>
+              </w:rPr>
+              <w:tab/>
+            </w:r>
+            <w:r>
+              <w:rPr>
+                <w:noProof/>
+                <w:webHidden/>
+              </w:rPr>
+              <w:fldChar w:fldCharType="begin"/>
+            </w:r>
+            <w:r>
+              <w:rPr>
+                <w:noProof/>
+                <w:webHidden/>
+              </w:rPr>
+              <w:instrText xml:space="preserve"> PAGEREF _Toc408835857 \h </w:instrText>
+            </w:r>
+            <w:r>
+              <w:rPr>
+                <w:noProof/>
+                <w:webHidden/>
+              </w:rPr>
+            </w:r>
+            <w:r>
+              <w:rPr>
+                <w:noProof/>
+                <w:webHidden/>
+              </w:rPr>
+              <w:fldChar w:fldCharType="separate"/>
+            </w:r>
+            <w:r>
+              <w:rPr>
+                <w:noProof/>
+                <w:webHidden/>
+              </w:rPr>
+              <w:t>6</w:t>
             </w:r>
             <w:r>
               <w:rPr>
@@ -965,7 +1385,7 @@
           <w:shd w:val="clear" w:color="auto" w:fill="FFFFFF"/>
         </w:rPr>
       </w:pPr>
-      <w:bookmarkStart w:id="1" w:name="_Toc408834618"/>
+      <w:bookmarkStart w:id="1" w:name="_Toc408835845"/>
       <w:r>
         <w:rPr>
           <w:shd w:val="clear" w:color="auto" w:fill="FFFFFF"/>
@@ -978,7 +1398,7 @@
       <w:pPr>
         <w:pStyle w:val="Kop2"/>
       </w:pPr>
-      <w:bookmarkStart w:id="2" w:name="_Toc408834619"/>
+      <w:bookmarkStart w:id="2" w:name="_Toc408835846"/>
       <w:r>
         <w:t>Fabrieken</w:t>
       </w:r>
@@ -1202,7 +1622,7 @@
       <w:pPr>
         <w:pStyle w:val="Kop2"/>
       </w:pPr>
-      <w:bookmarkStart w:id="3" w:name="_Toc408834620"/>
+      <w:bookmarkStart w:id="3" w:name="_Toc408835847"/>
       <w:r>
         <w:t>Locaties</w:t>
       </w:r>
@@ -1432,7 +1852,7 @@
       <w:pPr>
         <w:pStyle w:val="Kop2"/>
       </w:pPr>
-      <w:bookmarkStart w:id="4" w:name="_Toc408834621"/>
+      <w:bookmarkStart w:id="4" w:name="_Toc408835848"/>
       <w:r>
         <w:t>Producten</w:t>
       </w:r>
@@ -1848,7 +2268,7 @@
       <w:pPr>
         <w:pStyle w:val="Kop2"/>
       </w:pPr>
-      <w:bookmarkStart w:id="5" w:name="_Toc408834622"/>
+      <w:bookmarkStart w:id="5" w:name="_Toc408835849"/>
       <w:r>
         <w:t>Voorraad</w:t>
       </w:r>
@@ -2024,7 +2444,6 @@
       <w:pPr>
         <w:pStyle w:val="Kop2"/>
       </w:pPr>
-      <w:bookmarkStart w:id="6" w:name="_Toc408834623"/>
       <w:r>
         <w:br/>
       </w:r>
@@ -2051,6 +2470,7 @@
       <w:pPr>
         <w:pStyle w:val="Kop2"/>
       </w:pPr>
+      <w:bookmarkStart w:id="6" w:name="_Toc408835850"/>
       <w:r>
         <w:t>Gebruikers</w:t>
       </w:r>
@@ -2472,7 +2892,7 @@
       <w:pPr>
         <w:pStyle w:val="Kop2"/>
       </w:pPr>
-      <w:bookmarkStart w:id="7" w:name="_Toc408834624"/>
+      <w:bookmarkStart w:id="7" w:name="_Toc408835851"/>
       <w:r>
         <w:t>Rollen</w:t>
       </w:r>
@@ -2828,6 +3248,783 @@
       </w:tr>
     </w:tbl>
     <w:p/>
+    <w:p>
+      <w:r>
+        <w:br w:type="page"/>
+      </w:r>
+    </w:p>
+    <w:p>
+      <w:pPr>
+        <w:pStyle w:val="Kop1"/>
+      </w:pPr>
+      <w:bookmarkStart w:id="8" w:name="_Toc408835852"/>
+      <w:r>
+        <w:t>Testscenario’s</w:t>
+      </w:r>
+      <w:bookmarkEnd w:id="8"/>
+    </w:p>
+    <w:p>
+      <w:pPr>
+        <w:rPr>
+          <w:rStyle w:val="Kop2Char"/>
+        </w:rPr>
+      </w:pPr>
+      <w:bookmarkStart w:id="9" w:name="_Toc408835853"/>
+      <w:r>
+        <w:rPr>
+          <w:rStyle w:val="Kop2Char"/>
+        </w:rPr>
+        <w:t>T</w:t>
+      </w:r>
+      <w:r>
+        <w:rPr>
+          <w:rStyle w:val="Kop2Char"/>
+        </w:rPr>
+        <w:t>oevoegen</w:t>
+      </w:r>
+      <w:bookmarkEnd w:id="9"/>
+    </w:p>
+    <w:p>
+      <w:r>
+        <w:rPr>
+          <w:b/>
+        </w:rPr>
+        <w:t>Case</w:t>
+      </w:r>
+      <w:r>
+        <w:br/>
+        <w:t xml:space="preserve">Object toevoegen </w:t>
+      </w:r>
+    </w:p>
+    <w:p>
+      <w:r>
+        <w:rPr>
+          <w:b/>
+        </w:rPr>
+        <w:t>Scenario</w:t>
+      </w:r>
+      <w:r>
+        <w:br/>
+        <w:t>De gebruiker start de applicatie op en gaat naar het administratie paneel.</w:t>
+      </w:r>
+      <w:r>
+        <w:br/>
+        <w:t>De gebruiker logt in met zijn/haar gebruikersgegevens.</w:t>
+      </w:r>
+      <w:r>
+        <w:br/>
+        <w:t>De gebruiker klikt op de desbetreffende module ('gebruikers', 'locaties', '</w:t>
+      </w:r>
+      <w:r>
+        <w:t>etc.</w:t>
+      </w:r>
+      <w:r>
+        <w:t>')</w:t>
+      </w:r>
+      <w:r>
+        <w:br/>
+        <w:t>De gebruiker kiest in het submenu (onder het menu) voor de optie "toevoegen"</w:t>
+      </w:r>
+      <w:r>
+        <w:br/>
+        <w:t>het formulier wordt ingevuld, wanneer dit gebeurt is klikt de gebruiker 'Opslaan'</w:t>
+      </w:r>
+      <w:r>
+        <w:br/>
+        <w:t>Het desbetreffende object is nu toegevoegd.</w:t>
+      </w:r>
+    </w:p>
+    <w:p>
+      <w:pPr>
+        <w:pStyle w:val="Kop2"/>
+      </w:pPr>
+      <w:r>
+        <w:br/>
+      </w:r>
+      <w:bookmarkStart w:id="10" w:name="_Toc408835854"/>
+      <w:r>
+        <w:t>Wijzigen</w:t>
+      </w:r>
+      <w:bookmarkEnd w:id="10"/>
+    </w:p>
+    <w:p>
+      <w:r>
+        <w:rPr>
+          <w:b/>
+        </w:rPr>
+        <w:t>Case</w:t>
+      </w:r>
+      <w:r>
+        <w:rPr>
+          <w:b/>
+        </w:rPr>
+        <w:br/>
+      </w:r>
+      <w:r>
+        <w:t>Object wijzigen</w:t>
+      </w:r>
+    </w:p>
+    <w:p>
+      <w:r>
+        <w:rPr>
+          <w:b/>
+        </w:rPr>
+        <w:t>Scenario</w:t>
+      </w:r>
+      <w:r>
+        <w:br/>
+        <w:t>De gebruiker start de applicatie op en gaat naar het administratie paneel.</w:t>
+      </w:r>
+      <w:r>
+        <w:br/>
+        <w:t>De gebruiker logt in met zijn/haar gebruikersgegevens.</w:t>
+      </w:r>
+      <w:r>
+        <w:br/>
+        <w:t>De gebruiker klikt op de desbetreffende module ('gebruikers', 'locaties', '</w:t>
+      </w:r>
+      <w:r>
+        <w:t>etc.</w:t>
+      </w:r>
+      <w:r>
+        <w:t>')</w:t>
+      </w:r>
+      <w:r>
+        <w:br/>
+        <w:t>De gebruiker kiest in het overzicht bij het desbetreffende object aan het einde van de regel voor de knop "Wijzigen'</w:t>
+      </w:r>
+      <w:r>
+        <w:br/>
+        <w:t>Er komt een ingevuld formulier op de pagina, hierin staan de gegevens van het desbetreffende object.</w:t>
+      </w:r>
+      <w:r>
+        <w:br/>
+        <w:t>Pas deze gegevens aan naar wens.</w:t>
+      </w:r>
+      <w:r>
+        <w:br/>
+        <w:t>Klik op 'wijzigen'</w:t>
+      </w:r>
+    </w:p>
+    <w:p/>
+    <w:p>
+      <w:pPr>
+        <w:pStyle w:val="Kop2"/>
+      </w:pPr>
+      <w:bookmarkStart w:id="11" w:name="_Toc408835855"/>
+      <w:r>
+        <w:t>Details bekijken</w:t>
+      </w:r>
+      <w:bookmarkEnd w:id="11"/>
+    </w:p>
+    <w:p>
+      <w:r>
+        <w:rPr>
+          <w:b/>
+        </w:rPr>
+        <w:t>Case</w:t>
+      </w:r>
+      <w:r>
+        <w:rPr>
+          <w:b/>
+        </w:rPr>
+        <w:br/>
+      </w:r>
+      <w:r>
+        <w:t>Details bekijken</w:t>
+      </w:r>
+    </w:p>
+    <w:p>
+      <w:r>
+        <w:rPr>
+          <w:b/>
+        </w:rPr>
+        <w:t>Scenario</w:t>
+      </w:r>
+      <w:r>
+        <w:rPr>
+          <w:b/>
+        </w:rPr>
+        <w:br/>
+      </w:r>
+      <w:r>
+        <w:t>De gebruiker start de applicatie op en gaat naar het administratie paneel.</w:t>
+      </w:r>
+      <w:r>
+        <w:br/>
+        <w:t>De gebruiker logt in met zijn/haar gebruikersgegevens.</w:t>
+      </w:r>
+      <w:r>
+        <w:br/>
+        <w:t>De gebruiker klikt op de desbetreffende module ('gebruikers', 'locaties', '</w:t>
+      </w:r>
+      <w:r>
+        <w:t>etc.</w:t>
+      </w:r>
+      <w:r>
+        <w:t>')</w:t>
+      </w:r>
+      <w:r>
+        <w:br/>
+        <w:t>De gebruiker kiest in het overzicht bij het desbetreffende object aan het einde van de regel voor de knop "Details',  de gebruiker komt nu op een pagina met gegevens van het desbetreffende object</w:t>
+      </w:r>
+    </w:p>
+    <w:p>
+      <w:pPr>
+        <w:rPr>
+          <w:rFonts w:asciiTheme="majorHAnsi" w:eastAsiaTheme="majorEastAsia" w:hAnsiTheme="majorHAnsi" w:cstheme="majorBidi"/>
+          <w:b/>
+          <w:bCs/>
+          <w:color w:val="4F81BD" w:themeColor="accent1"/>
+          <w:sz w:val="26"/>
+          <w:szCs w:val="26"/>
+        </w:rPr>
+      </w:pPr>
+      <w:r>
+        <w:br w:type="page"/>
+      </w:r>
+    </w:p>
+    <w:p>
+      <w:pPr>
+        <w:pStyle w:val="Kop2"/>
+      </w:pPr>
+      <w:bookmarkStart w:id="12" w:name="_Toc408835856"/>
+      <w:r>
+        <w:t>Verwijderen</w:t>
+      </w:r>
+      <w:bookmarkEnd w:id="12"/>
+    </w:p>
+    <w:p>
+      <w:r>
+        <w:rPr>
+          <w:b/>
+        </w:rPr>
+        <w:t>Case</w:t>
+      </w:r>
+      <w:r>
+        <w:rPr>
+          <w:b/>
+        </w:rPr>
+        <w:br/>
+      </w:r>
+      <w:r>
+        <w:t>Object verwijderen</w:t>
+      </w:r>
+    </w:p>
+    <w:p>
+      <w:pPr>
+        <w:rPr>
+          <w:b/>
+        </w:rPr>
+      </w:pPr>
+      <w:r>
+        <w:rPr>
+          <w:b/>
+        </w:rPr>
+        <w:t>Scenario</w:t>
+      </w:r>
+      <w:r>
+        <w:rPr>
+          <w:b/>
+        </w:rPr>
+        <w:br/>
+      </w:r>
+      <w:r>
+        <w:t>De gebruiker start de applicatie op en gaat naar het administratie paneel.</w:t>
+      </w:r>
+      <w:r>
+        <w:br/>
+        <w:t>De gebruiker logt in met zijn/haar gebruikersgegevens.</w:t>
+      </w:r>
+      <w:r>
+        <w:br/>
+        <w:t>De gebruiker klikt op de desbetreffende module ('gebruikers', 'locaties', '</w:t>
+      </w:r>
+      <w:r>
+        <w:t>etc.</w:t>
+      </w:r>
+      <w:r>
+        <w:t>')</w:t>
+      </w:r>
+      <w:r>
+        <w:br/>
+        <w:t>De gebruiker kiest in het overzicht bij het desbetreffende object aan het einde van de regel voor de knop "Verwijderen".</w:t>
+      </w:r>
+      <w:r>
+        <w:br/>
+        <w:t xml:space="preserve">Er komt een bericht ter confirmatie. </w:t>
+      </w:r>
+      <w:r>
+        <w:t>Kies</w:t>
+      </w:r>
+      <w:r>
+        <w:t xml:space="preserve"> hier voor ja.</w:t>
+      </w:r>
+    </w:p>
+    <w:p>
+      <w:pPr>
+        <w:pStyle w:val="Kop2"/>
+      </w:pPr>
+      <w:r>
+        <w:br/>
+      </w:r>
+      <w:bookmarkStart w:id="13" w:name="_Toc408835857"/>
+      <w:r>
+        <w:t>Voorraad per locatie</w:t>
+      </w:r>
+      <w:bookmarkEnd w:id="13"/>
+    </w:p>
+    <w:p>
+      <w:r>
+        <w:rPr>
+          <w:b/>
+        </w:rPr>
+        <w:t>Case</w:t>
+      </w:r>
+      <w:r>
+        <w:rPr>
+          <w:b/>
+        </w:rPr>
+        <w:br/>
+      </w:r>
+      <w:r>
+        <w:t>Opzoeken voorraad op locatie</w:t>
+      </w:r>
+    </w:p>
+    <w:p>
+      <w:r>
+        <w:rPr>
+          <w:b/>
+        </w:rPr>
+        <w:t>Scenario</w:t>
+      </w:r>
+      <w:r>
+        <w:rPr>
+          <w:b/>
+        </w:rPr>
+        <w:br/>
+      </w:r>
+      <w:r>
+        <w:t>De gebruiker start de applicatie op en gaat naar het administratie paneel.</w:t>
+      </w:r>
+      <w:r>
+        <w:br/>
+        <w:t>De gebruiker logt in met zijn/haar gebruikersgegevens.</w:t>
+      </w:r>
+      <w:r>
+        <w:br/>
+        <w:t>De gebruiker navigeert naar de module "Voorraad"</w:t>
+      </w:r>
+      <w:r>
+        <w:br/>
+        <w:t>Er komt een keuzeselectie waarin u een product en locatie kunt kiezen, kies hier het benodigde product en locatie.</w:t>
+      </w:r>
+      <w:r>
+        <w:br/>
+        <w:t>Wanneer product en locatie gekozen zijn klikt u op "Zoeken", en worden de juiste gegevens opgehaald.</w:t>
+      </w:r>
+    </w:p>
+    <w:p>
+      <w:r>
+        <w:br w:type="page"/>
+      </w:r>
+    </w:p>
+    <w:p>
+      <w:pPr>
+        <w:pStyle w:val="Kop1"/>
+      </w:pPr>
+      <w:r>
+        <w:t>Vragen</w:t>
+      </w:r>
+    </w:p>
+    <w:p>
+      <w:r>
+        <w:t>Is de snelheid van de applicatie naar wens?</w:t>
+      </w:r>
+    </w:p>
+    <w:p>
+      <w:r>
+        <w:t>Is de manier van navigeren duidelijk?</w:t>
+      </w:r>
+    </w:p>
+    <w:p>
+      <w:r>
+        <w:t>Zijn de formulieren overzichtelijk</w:t>
+      </w:r>
+    </w:p>
+    <w:p>
+      <w:r>
+        <w:t>Is de werking van het systeem (Toevoegen, wijzigen en verwijderen) efficiënt?</w:t>
+      </w:r>
+    </w:p>
+    <w:p>
+      <w:r>
+        <w:t>Zou u graag iets anders willen zien?</w:t>
+      </w:r>
+    </w:p>
+    <w:p>
+      <w:r>
+        <w:t>Zou u voor een soortgelijk systeem in het toekomst terugkeren naar Fastdevelopment?</w:t>
+      </w:r>
+    </w:p>
+    <w:p>
+      <w:pPr>
+        <w:pStyle w:val="Kop1"/>
+      </w:pPr>
+      <w:r>
+        <w:t>Registratiesysteem resultaten</w:t>
+      </w:r>
+    </w:p>
+    <w:tbl>
+      <w:tblPr>
+        <w:tblStyle w:val="Tabelraster"/>
+        <w:tblW w:w="10052" w:type="dxa"/>
+        <w:tblLook w:val="04A0"/>
+      </w:tblPr>
+      <w:tblGrid>
+        <w:gridCol w:w="2513"/>
+        <w:gridCol w:w="2513"/>
+        <w:gridCol w:w="2513"/>
+        <w:gridCol w:w="2513"/>
+      </w:tblGrid>
+      <w:tr>
+        <w:trPr>
+          <w:trHeight w:val="675"/>
+        </w:trPr>
+        <w:tc>
+          <w:tcPr>
+            <w:tcW w:w="2513" w:type="dxa"/>
+            <w:shd w:val="clear" w:color="auto" w:fill="000000" w:themeFill="text1"/>
+          </w:tcPr>
+          <w:p>
+            <w:pPr>
+              <w:rPr>
+                <w:b/>
+                <w:color w:val="FFFFFF" w:themeColor="background1"/>
+              </w:rPr>
+            </w:pPr>
+            <w:r>
+              <w:rPr>
+                <w:b/>
+                <w:color w:val="FFFFFF" w:themeColor="background1"/>
+              </w:rPr>
+              <w:t>Testscenario</w:t>
+            </w:r>
+          </w:p>
+        </w:tc>
+        <w:tc>
+          <w:tcPr>
+            <w:tcW w:w="2513" w:type="dxa"/>
+            <w:shd w:val="clear" w:color="auto" w:fill="000000" w:themeFill="text1"/>
+          </w:tcPr>
+          <w:p>
+            <w:pPr>
+              <w:rPr>
+                <w:b/>
+                <w:color w:val="FFFFFF" w:themeColor="background1"/>
+              </w:rPr>
+            </w:pPr>
+            <w:r>
+              <w:rPr>
+                <w:b/>
+                <w:color w:val="FFFFFF" w:themeColor="background1"/>
+              </w:rPr>
+              <w:t>Uitgevoerd</w:t>
+            </w:r>
+          </w:p>
+        </w:tc>
+        <w:tc>
+          <w:tcPr>
+            <w:tcW w:w="2513" w:type="dxa"/>
+            <w:shd w:val="clear" w:color="auto" w:fill="000000" w:themeFill="text1"/>
+          </w:tcPr>
+          <w:p>
+            <w:pPr>
+              <w:rPr>
+                <w:b/>
+                <w:color w:val="FFFFFF" w:themeColor="background1"/>
+              </w:rPr>
+            </w:pPr>
+            <w:r>
+              <w:rPr>
+                <w:b/>
+                <w:color w:val="FFFFFF" w:themeColor="background1"/>
+              </w:rPr>
+              <w:t>Goed</w:t>
+            </w:r>
+          </w:p>
+        </w:tc>
+        <w:tc>
+          <w:tcPr>
+            <w:tcW w:w="2513" w:type="dxa"/>
+            <w:shd w:val="clear" w:color="auto" w:fill="000000" w:themeFill="text1"/>
+          </w:tcPr>
+          <w:p>
+            <w:pPr>
+              <w:rPr>
+                <w:b/>
+                <w:color w:val="FFFFFF" w:themeColor="background1"/>
+              </w:rPr>
+            </w:pPr>
+            <w:r>
+              <w:rPr>
+                <w:b/>
+                <w:color w:val="FFFFFF" w:themeColor="background1"/>
+              </w:rPr>
+              <w:t>Fout</w:t>
+            </w:r>
+          </w:p>
+        </w:tc>
+      </w:tr>
+      <w:tr>
+        <w:trPr>
+          <w:trHeight w:val="715"/>
+        </w:trPr>
+        <w:tc>
+          <w:tcPr>
+            <w:tcW w:w="2513" w:type="dxa"/>
+          </w:tcPr>
+          <w:p>
+            <w:r>
+              <w:t>1</w:t>
+            </w:r>
+          </w:p>
+        </w:tc>
+        <w:tc>
+          <w:tcPr>
+            <w:tcW w:w="2513" w:type="dxa"/>
+          </w:tcPr>
+          <w:p>
+            <w:r>
+              <w:t>Ja</w:t>
+            </w:r>
+          </w:p>
+        </w:tc>
+        <w:tc>
+          <w:tcPr>
+            <w:tcW w:w="2513" w:type="dxa"/>
+          </w:tcPr>
+          <w:p>
+            <w:r>
+              <w:t xml:space="preserve">Het </w:t>
+            </w:r>
+            <w:r>
+              <w:t>o</w:t>
+            </w:r>
+            <w:r>
+              <w:t xml:space="preserve">bject werd toegevoegd en in het overzicht weergegeven. </w:t>
+            </w:r>
+          </w:p>
+        </w:tc>
+        <w:tc>
+          <w:tcPr>
+            <w:tcW w:w="2513" w:type="dxa"/>
+          </w:tcPr>
+          <w:p>
+            <w:r>
+              <w:t>-</w:t>
+            </w:r>
+          </w:p>
+        </w:tc>
+      </w:tr>
+      <w:tr>
+        <w:trPr>
+          <w:trHeight w:val="675"/>
+        </w:trPr>
+        <w:tc>
+          <w:tcPr>
+            <w:tcW w:w="2513" w:type="dxa"/>
+          </w:tcPr>
+          <w:p>
+            <w:r>
+              <w:t>2</w:t>
+            </w:r>
+          </w:p>
+        </w:tc>
+        <w:tc>
+          <w:tcPr>
+            <w:tcW w:w="2513" w:type="dxa"/>
+          </w:tcPr>
+          <w:p>
+            <w:r>
+              <w:t>Ja</w:t>
+            </w:r>
+          </w:p>
+        </w:tc>
+        <w:tc>
+          <w:tcPr>
+            <w:tcW w:w="2513" w:type="dxa"/>
+          </w:tcPr>
+          <w:p>
+            <w:r>
+              <w:t>Het object werd gewijzigd en de gewijzigde gegevens werden getoond in het overzicht</w:t>
+            </w:r>
+            <w:r>
+              <w:t>.</w:t>
+            </w:r>
+          </w:p>
+        </w:tc>
+        <w:tc>
+          <w:tcPr>
+            <w:tcW w:w="2513" w:type="dxa"/>
+          </w:tcPr>
+          <w:p>
+            <w:r>
+              <w:t>-</w:t>
+            </w:r>
+          </w:p>
+        </w:tc>
+      </w:tr>
+      <w:tr>
+        <w:trPr>
+          <w:trHeight w:val="715"/>
+        </w:trPr>
+        <w:tc>
+          <w:tcPr>
+            <w:tcW w:w="2513" w:type="dxa"/>
+          </w:tcPr>
+          <w:p>
+            <w:r>
+              <w:t>3</w:t>
+            </w:r>
+          </w:p>
+        </w:tc>
+        <w:tc>
+          <w:tcPr>
+            <w:tcW w:w="2513" w:type="dxa"/>
+          </w:tcPr>
+          <w:p>
+            <w:r>
+              <w:t>Ja</w:t>
+            </w:r>
+          </w:p>
+        </w:tc>
+        <w:tc>
+          <w:tcPr>
+            <w:tcW w:w="2513" w:type="dxa"/>
+          </w:tcPr>
+          <w:p>
+            <w:r>
+              <w:t>De detail pagina van een object werd correct weergegeven met daarin de gegevens van het object.</w:t>
+            </w:r>
+          </w:p>
+        </w:tc>
+        <w:tc>
+          <w:tcPr>
+            <w:tcW w:w="2513" w:type="dxa"/>
+          </w:tcPr>
+          <w:p>
+            <w:r>
+              <w:t>-</w:t>
+            </w:r>
+          </w:p>
+        </w:tc>
+      </w:tr>
+      <w:tr>
+        <w:trPr>
+          <w:trHeight w:val="675"/>
+        </w:trPr>
+        <w:tc>
+          <w:tcPr>
+            <w:tcW w:w="2513" w:type="dxa"/>
+          </w:tcPr>
+          <w:p>
+            <w:r>
+              <w:t>4</w:t>
+            </w:r>
+          </w:p>
+        </w:tc>
+        <w:tc>
+          <w:tcPr>
+            <w:tcW w:w="2513" w:type="dxa"/>
+          </w:tcPr>
+          <w:p>
+            <w:r>
+              <w:t>Ja</w:t>
+            </w:r>
+          </w:p>
+        </w:tc>
+        <w:tc>
+          <w:tcPr>
+            <w:tcW w:w="2513" w:type="dxa"/>
+          </w:tcPr>
+          <w:p>
+            <w:r>
+              <w:t>Het object werd verwijderd en niet meer getoond in het overzicht.</w:t>
+            </w:r>
+          </w:p>
+        </w:tc>
+        <w:tc>
+          <w:tcPr>
+            <w:tcW w:w="2513" w:type="dxa"/>
+          </w:tcPr>
+          <w:p>
+            <w:r>
+              <w:t>-</w:t>
+            </w:r>
+          </w:p>
+        </w:tc>
+      </w:tr>
+      <w:tr>
+        <w:trPr>
+          <w:trHeight w:val="755"/>
+        </w:trPr>
+        <w:tc>
+          <w:tcPr>
+            <w:tcW w:w="2513" w:type="dxa"/>
+          </w:tcPr>
+          <w:p>
+            <w:r>
+              <w:t>5</w:t>
+            </w:r>
+          </w:p>
+        </w:tc>
+        <w:tc>
+          <w:tcPr>
+            <w:tcW w:w="2513" w:type="dxa"/>
+          </w:tcPr>
+          <w:p>
+            <w:r>
+              <w:t>Ja</w:t>
+            </w:r>
+          </w:p>
+        </w:tc>
+        <w:tc>
+          <w:tcPr>
+            <w:tcW w:w="2513" w:type="dxa"/>
+          </w:tcPr>
+          <w:p>
+            <w:r>
+              <w:t>De voorraad per locatie werd opgevraagd en naar behoren getoond.</w:t>
+            </w:r>
+          </w:p>
+        </w:tc>
+        <w:tc>
+          <w:tcPr>
+            <w:tcW w:w="2513" w:type="dxa"/>
+          </w:tcPr>
+          <w:p>
+            <w:r>
+              <w:t>-</w:t>
+            </w:r>
+          </w:p>
+        </w:tc>
+      </w:tr>
+    </w:tbl>
+    <w:p/>
+    <w:p>
+      <w:pPr>
+        <w:pStyle w:val="Kop1"/>
+      </w:pPr>
+      <w:r>
+        <w:t>Conclusie</w:t>
+      </w:r>
+    </w:p>
+    <w:p>
+      <w:r>
+        <w:t>Na doorgrondig getest te hebben zijn wij tot de conclusie gekomen dat er geen problemen meer zijn opgetreden, en alles werkt naar toebehoren.</w:t>
+      </w:r>
+    </w:p>
     <w:sectPr>
       <w:headerReference w:type="even" r:id="rId9"/>
       <w:headerReference w:type="default" r:id="rId10"/>
@@ -2890,7 +4087,7 @@
             <w:rPr>
               <w:noProof/>
             </w:rPr>
-            <w:t>3</w:t>
+            <w:t>7</w:t>
           </w:r>
         </w:fldSimple>
       </w:p>
@@ -4705,7 +5902,7 @@
 </file>
 
 <file path=customXml/itemProps2.xml><?xml version="1.0" encoding="utf-8"?>
-<ds:datastoreItem xmlns:ds="http://schemas.openxmlformats.org/officeDocument/2006/customXml" ds:itemID="{A438FC64-07F3-4ABF-BB46-D83C3913123C}">
+<ds:datastoreItem xmlns:ds="http://schemas.openxmlformats.org/officeDocument/2006/customXml" ds:itemID="{82FE2480-B12C-4C3E-BF0F-374D94C9DFEF}">
   <ds:schemaRefs>
     <ds:schemaRef ds:uri="http://schemas.openxmlformats.org/officeDocument/2006/bibliography"/>
   </ds:schemaRefs>

--- a/documenten ToolsForEver/Kerntaak 3 - Implementatie/Acceptatietest.docx
+++ b/documenten ToolsForEver/Kerntaak 3 - Implementatie/Acceptatietest.docx
@@ -3187,7 +3187,7 @@
           </w:tcPr>
           <w:p>
             <w:r>
-              <w:t>Gebruiker</w:t>
+              <w:t>Buitenploeg</w:t>
             </w:r>
           </w:p>
         </w:tc>
@@ -4087,7 +4087,7 @@
             <w:rPr>
               <w:noProof/>
             </w:rPr>
-            <w:t>7</w:t>
+            <w:t>5</w:t>
           </w:r>
         </w:fldSimple>
       </w:p>
@@ -5902,7 +5902,7 @@
 </file>
 
 <file path=customXml/itemProps2.xml><?xml version="1.0" encoding="utf-8"?>
-<ds:datastoreItem xmlns:ds="http://schemas.openxmlformats.org/officeDocument/2006/customXml" ds:itemID="{82FE2480-B12C-4C3E-BF0F-374D94C9DFEF}">
+<ds:datastoreItem xmlns:ds="http://schemas.openxmlformats.org/officeDocument/2006/customXml" ds:itemID="{DFD2DDBA-E931-4C9A-9EF0-973334EEA536}">
   <ds:schemaRefs>
     <ds:schemaRef ds:uri="http://schemas.openxmlformats.org/officeDocument/2006/bibliography"/>
   </ds:schemaRefs>
